--- a/assets/asset list for Unit 13.docx
+++ b/assets/asset list for Unit 13.docx
@@ -156,7 +156,7 @@
       </w:tr>
       <w:tr>
         <w:trPr>
-          <w:trHeight w:val="2106"/>
+          <w:trHeight w:val="1114"/>
         </w:trPr>
         <w:tc>
           <w:tcPr>
@@ -307,7 +307,23 @@
                 <w:color w:val="000000"/>
                 <w:lang w:eastAsia="en-GB"/>
               </w:rPr>
-              <w:t xml:space="preserve">This image is </w:t>
+              <w:t>Th</w:t>
+            </w:r>
+            <w:r>
+              <w:rPr>
+                <w:rFonts w:ascii="Calibri" w:eastAsia="Times New Roman" w:hAnsi="Calibri" w:cs="Calibri"/>
+                <w:color w:val="000000"/>
+                <w:lang w:eastAsia="en-GB"/>
+              </w:rPr>
+              <w:t>e</w:t>
+            </w:r>
+            <w:r>
+              <w:rPr>
+                <w:rFonts w:ascii="Calibri" w:eastAsia="Times New Roman" w:hAnsi="Calibri" w:cs="Calibri"/>
+                <w:color w:val="000000"/>
+                <w:lang w:eastAsia="en-GB"/>
+              </w:rPr>
+              <w:t xml:space="preserve"> image is </w:t>
             </w:r>
             <w:r>
               <w:rPr>
@@ -331,55 +347,31 @@
                 <w:color w:val="000000"/>
                 <w:lang w:eastAsia="en-GB"/>
               </w:rPr>
-              <w:t xml:space="preserve">I have used this image because </w:t>
-            </w:r>
-            <w:r>
-              <w:rPr>
-                <w:rFonts w:ascii="Calibri" w:eastAsia="Times New Roman" w:hAnsi="Calibri" w:cs="Calibri"/>
-                <w:color w:val="000000"/>
-                <w:lang w:eastAsia="en-GB"/>
-              </w:rPr>
-              <w:t>it</w:t>
-            </w:r>
-            <w:r>
-              <w:rPr>
-                <w:rFonts w:ascii="Calibri" w:eastAsia="Times New Roman" w:hAnsi="Calibri" w:cs="Calibri"/>
-                <w:color w:val="000000"/>
-                <w:lang w:eastAsia="en-GB"/>
-              </w:rPr>
-              <w:t>’</w:t>
-            </w:r>
-            <w:r>
-              <w:rPr>
-                <w:rFonts w:ascii="Calibri" w:eastAsia="Times New Roman" w:hAnsi="Calibri" w:cs="Calibri"/>
-                <w:color w:val="000000"/>
-                <w:lang w:eastAsia="en-GB"/>
-              </w:rPr>
-              <w:t xml:space="preserve">s an image of a charger </w:t>
-            </w:r>
-            <w:r>
-              <w:rPr>
-                <w:rFonts w:ascii="Calibri" w:eastAsia="Times New Roman" w:hAnsi="Calibri" w:cs="Calibri"/>
-                <w:color w:val="000000"/>
-                <w:lang w:eastAsia="en-GB"/>
-              </w:rPr>
-              <w:t>and I need</w:t>
-            </w:r>
-            <w:r>
-              <w:rPr>
-                <w:rFonts w:ascii="Calibri" w:eastAsia="Times New Roman" w:hAnsi="Calibri" w:cs="Calibri"/>
-                <w:color w:val="000000"/>
-                <w:lang w:eastAsia="en-GB"/>
-              </w:rPr>
-              <w:t xml:space="preserve"> images of chargers, phones, headphones and ca</w:t>
-            </w:r>
-            <w:r>
-              <w:rPr>
-                <w:rFonts w:ascii="Calibri" w:eastAsia="Times New Roman" w:hAnsi="Calibri" w:cs="Calibri"/>
-                <w:color w:val="000000"/>
-                <w:lang w:eastAsia="en-GB"/>
-              </w:rPr>
-              <w:t>ses for my website.</w:t>
+              <w:t xml:space="preserve"> </w:t>
+            </w:r>
+            <w:r>
+              <w:rPr>
+                <w:rFonts w:ascii="Calibri" w:eastAsia="Times New Roman" w:hAnsi="Calibri" w:cs="Calibri"/>
+                <w:color w:val="000000"/>
+                <w:lang w:eastAsia="en-GB"/>
+              </w:rPr>
+              <w:t xml:space="preserve">I have used this image because it’s an image of a </w:t>
+            </w:r>
+            <w:r>
+              <w:rPr>
+                <w:rFonts w:ascii="Calibri" w:eastAsia="Times New Roman" w:hAnsi="Calibri" w:cs="Calibri"/>
+                <w:color w:val="000000"/>
+                <w:lang w:eastAsia="en-GB"/>
+              </w:rPr>
+              <w:t>charger</w:t>
+            </w:r>
+            <w:r>
+              <w:rPr>
+                <w:rFonts w:ascii="Calibri" w:eastAsia="Times New Roman" w:hAnsi="Calibri" w:cs="Calibri"/>
+                <w:color w:val="000000"/>
+                <w:lang w:eastAsia="en-GB"/>
+              </w:rPr>
+              <w:t xml:space="preserve"> and I need images of chargers, phones, headphones and cases for my website.</w:t>
             </w:r>
           </w:p>
         </w:tc>
@@ -573,71 +565,31 @@
                 <w:color w:val="000000"/>
                 <w:lang w:eastAsia="en-GB"/>
               </w:rPr>
-              <w:t xml:space="preserve">This image is used on the </w:t>
-            </w:r>
-            <w:r>
-              <w:rPr>
-                <w:rFonts w:ascii="Calibri" w:eastAsia="Times New Roman" w:hAnsi="Calibri" w:cs="Calibri"/>
-                <w:color w:val="000000"/>
-                <w:lang w:eastAsia="en-GB"/>
-              </w:rPr>
-              <w:t>cases</w:t>
-            </w:r>
-            <w:r>
-              <w:rPr>
-                <w:rFonts w:ascii="Calibri" w:eastAsia="Times New Roman" w:hAnsi="Calibri" w:cs="Calibri"/>
-                <w:color w:val="000000"/>
-                <w:lang w:eastAsia="en-GB"/>
-              </w:rPr>
-              <w:t xml:space="preserve"> page, deals of the month page and the home page</w:t>
-            </w:r>
-            <w:r>
-              <w:rPr>
-                <w:rFonts w:ascii="Calibri" w:eastAsia="Times New Roman" w:hAnsi="Calibri" w:cs="Calibri"/>
-                <w:color w:val="000000"/>
-                <w:lang w:eastAsia="en-GB"/>
-              </w:rPr>
-              <w:t>.</w:t>
-            </w:r>
-            <w:r>
-              <w:rPr>
-                <w:rFonts w:ascii="Calibri" w:eastAsia="Times New Roman" w:hAnsi="Calibri" w:cs="Calibri"/>
-                <w:color w:val="000000"/>
-                <w:lang w:eastAsia="en-GB"/>
-              </w:rPr>
-              <w:t xml:space="preserve"> I have used this image because </w:t>
-            </w:r>
-            <w:r>
-              <w:rPr>
-                <w:rFonts w:ascii="Calibri" w:eastAsia="Times New Roman" w:hAnsi="Calibri" w:cs="Calibri"/>
-                <w:color w:val="000000"/>
-                <w:lang w:eastAsia="en-GB"/>
-              </w:rPr>
-              <w:t>it’s</w:t>
-            </w:r>
-            <w:r>
-              <w:rPr>
-                <w:rFonts w:ascii="Calibri" w:eastAsia="Times New Roman" w:hAnsi="Calibri" w:cs="Calibri"/>
-                <w:color w:val="000000"/>
-                <w:lang w:eastAsia="en-GB"/>
-              </w:rPr>
-              <w:t xml:space="preserve"> an image of a </w:t>
-            </w:r>
-            <w:r>
-              <w:rPr>
-                <w:rFonts w:ascii="Calibri" w:eastAsia="Times New Roman" w:hAnsi="Calibri" w:cs="Calibri"/>
-                <w:color w:val="000000"/>
-                <w:lang w:eastAsia="en-GB"/>
-              </w:rPr>
-              <w:t xml:space="preserve">phone case </w:t>
-            </w:r>
-            <w:r>
-              <w:rPr>
-                <w:rFonts w:ascii="Calibri" w:eastAsia="Times New Roman" w:hAnsi="Calibri" w:cs="Calibri"/>
-                <w:color w:val="000000"/>
-                <w:lang w:eastAsia="en-GB"/>
-              </w:rPr>
-              <w:t>and I need images of chargers, phones, headphones and cases for my website.</w:t>
+              <w:t>This image is used on the cases page, deals of the month page and the home page</w:t>
+            </w:r>
+            <w:r>
+              <w:rPr>
+                <w:rFonts w:ascii="Calibri" w:eastAsia="Times New Roman" w:hAnsi="Calibri" w:cs="Calibri"/>
+                <w:color w:val="000000"/>
+                <w:lang w:eastAsia="en-GB"/>
+              </w:rPr>
+              <w:t xml:space="preserve">. </w:t>
+            </w:r>
+            <w:r>
+              <w:rPr>
+                <w:rFonts w:ascii="Calibri" w:eastAsia="Times New Roman" w:hAnsi="Calibri" w:cs="Calibri"/>
+                <w:color w:val="000000"/>
+                <w:lang w:eastAsia="en-GB"/>
+              </w:rPr>
+              <w:t xml:space="preserve"> </w:t>
+            </w:r>
+            <w:r>
+              <w:rPr>
+                <w:rFonts w:ascii="Calibri" w:eastAsia="Times New Roman" w:hAnsi="Calibri" w:cs="Calibri"/>
+                <w:color w:val="000000"/>
+                <w:lang w:eastAsia="en-GB"/>
+              </w:rPr>
+              <w:t>I have used this image because it’s an image of a phone case and I need images of chargers, phones, headphones and cases for my website.</w:t>
             </w:r>
           </w:p>
         </w:tc>
@@ -846,39 +798,15 @@
                 <w:color w:val="000000"/>
                 <w:lang w:eastAsia="en-GB"/>
               </w:rPr>
-              <w:t xml:space="preserve">I have used this image because </w:t>
-            </w:r>
-            <w:r>
-              <w:rPr>
-                <w:rFonts w:ascii="Calibri" w:eastAsia="Times New Roman" w:hAnsi="Calibri" w:cs="Calibri"/>
-                <w:color w:val="000000"/>
-                <w:lang w:eastAsia="en-GB"/>
-              </w:rPr>
-              <w:t>it’s</w:t>
-            </w:r>
-            <w:r>
-              <w:rPr>
-                <w:rFonts w:ascii="Calibri" w:eastAsia="Times New Roman" w:hAnsi="Calibri" w:cs="Calibri"/>
-                <w:color w:val="000000"/>
-                <w:lang w:eastAsia="en-GB"/>
-              </w:rPr>
-              <w:t xml:space="preserve"> an image of a </w:t>
-            </w:r>
-            <w:r>
-              <w:rPr>
-                <w:rFonts w:ascii="Calibri" w:eastAsia="Times New Roman" w:hAnsi="Calibri" w:cs="Calibri"/>
-                <w:color w:val="000000"/>
-                <w:lang w:eastAsia="en-GB"/>
-              </w:rPr>
-              <w:t>phone case</w:t>
-            </w:r>
-            <w:r>
-              <w:rPr>
-                <w:rFonts w:ascii="Calibri" w:eastAsia="Times New Roman" w:hAnsi="Calibri" w:cs="Calibri"/>
-                <w:color w:val="000000"/>
-                <w:lang w:eastAsia="en-GB"/>
-              </w:rPr>
-              <w:t xml:space="preserve"> and I need images of chargers, phones, headphones and cases for my website.</w:t>
+              <w:t xml:space="preserve"> </w:t>
+            </w:r>
+            <w:r>
+              <w:rPr>
+                <w:rFonts w:ascii="Calibri" w:eastAsia="Times New Roman" w:hAnsi="Calibri" w:cs="Calibri"/>
+                <w:color w:val="000000"/>
+                <w:lang w:eastAsia="en-GB"/>
+              </w:rPr>
+              <w:t>I have used this image because it’s an image of a phone case and I need images of chargers, phones, headphones and cases for my website.</w:t>
             </w:r>
           </w:p>
         </w:tc>
@@ -1080,39 +1008,23 @@
                 <w:color w:val="000000"/>
                 <w:lang w:eastAsia="en-GB"/>
               </w:rPr>
-              <w:t xml:space="preserve">This </w:t>
-            </w:r>
-            <w:r>
-              <w:rPr>
-                <w:rFonts w:ascii="Calibri" w:eastAsia="Times New Roman" w:hAnsi="Calibri" w:cs="Calibri"/>
-                <w:color w:val="000000"/>
-                <w:lang w:eastAsia="en-GB"/>
-              </w:rPr>
-              <w:t>image</w:t>
-            </w:r>
-            <w:r>
-              <w:rPr>
-                <w:rFonts w:ascii="Calibri" w:eastAsia="Times New Roman" w:hAnsi="Calibri" w:cs="Calibri"/>
-                <w:color w:val="000000"/>
-                <w:lang w:eastAsia="en-GB"/>
-              </w:rPr>
-              <w:t xml:space="preserve"> is used on the </w:t>
-            </w:r>
-            <w:r>
-              <w:rPr>
-                <w:rFonts w:ascii="Calibri" w:eastAsia="Times New Roman" w:hAnsi="Calibri" w:cs="Calibri"/>
-                <w:color w:val="000000"/>
-                <w:lang w:eastAsia="en-GB"/>
-              </w:rPr>
-              <w:t>phone</w:t>
-            </w:r>
-            <w:r>
-              <w:rPr>
-                <w:rFonts w:ascii="Calibri" w:eastAsia="Times New Roman" w:hAnsi="Calibri" w:cs="Calibri"/>
-                <w:color w:val="000000"/>
-                <w:lang w:eastAsia="en-GB"/>
-              </w:rPr>
-              <w:t xml:space="preserve"> page, deals of the month page and the home page</w:t>
+              <w:t>Th</w:t>
+            </w:r>
+            <w:r>
+              <w:rPr>
+                <w:rFonts w:ascii="Calibri" w:eastAsia="Times New Roman" w:hAnsi="Calibri" w:cs="Calibri"/>
+                <w:color w:val="000000"/>
+                <w:lang w:eastAsia="en-GB"/>
+              </w:rPr>
+              <w:t>e</w:t>
+            </w:r>
+            <w:r>
+              <w:rPr>
+                <w:rFonts w:ascii="Calibri" w:eastAsia="Times New Roman" w:hAnsi="Calibri" w:cs="Calibri"/>
+                <w:color w:val="000000"/>
+                <w:lang w:eastAsia="en-GB"/>
+              </w:rPr>
+              <w:t xml:space="preserve"> image is used on the phone page, deals of the month page and the home page</w:t>
             </w:r>
             <w:r>
               <w:rPr>
@@ -1128,39 +1040,7 @@
                 <w:color w:val="000000"/>
                 <w:lang w:eastAsia="en-GB"/>
               </w:rPr>
-              <w:t xml:space="preserve"> I have used this image because </w:t>
-            </w:r>
-            <w:r>
-              <w:rPr>
-                <w:rFonts w:ascii="Calibri" w:eastAsia="Times New Roman" w:hAnsi="Calibri" w:cs="Calibri"/>
-                <w:color w:val="000000"/>
-                <w:lang w:eastAsia="en-GB"/>
-              </w:rPr>
-              <w:t>it’s</w:t>
-            </w:r>
-            <w:r>
-              <w:rPr>
-                <w:rFonts w:ascii="Calibri" w:eastAsia="Times New Roman" w:hAnsi="Calibri" w:cs="Calibri"/>
-                <w:color w:val="000000"/>
-                <w:lang w:eastAsia="en-GB"/>
-              </w:rPr>
-              <w:t xml:space="preserve"> an image of a </w:t>
-            </w:r>
-            <w:r>
-              <w:rPr>
-                <w:rFonts w:ascii="Calibri" w:eastAsia="Times New Roman" w:hAnsi="Calibri" w:cs="Calibri"/>
-                <w:color w:val="000000"/>
-                <w:lang w:eastAsia="en-GB"/>
-              </w:rPr>
-              <w:t>phone</w:t>
-            </w:r>
-            <w:r>
-              <w:rPr>
-                <w:rFonts w:ascii="Calibri" w:eastAsia="Times New Roman" w:hAnsi="Calibri" w:cs="Calibri"/>
-                <w:color w:val="000000"/>
-                <w:lang w:eastAsia="en-GB"/>
-              </w:rPr>
-              <w:t xml:space="preserve"> and I need images of chargers, phones, headphones and cases for my website.</w:t>
+              <w:t>I have used this image because it’s an image of a phone and I need images of chargers, phones, headphones and cases for my website.</w:t>
             </w:r>
           </w:p>
         </w:tc>
@@ -1385,47 +1265,15 @@
                 <w:color w:val="000000"/>
                 <w:lang w:eastAsia="en-GB"/>
               </w:rPr>
-              <w:t>.</w:t>
-            </w:r>
-            <w:r>
-              <w:rPr>
-                <w:rFonts w:ascii="Calibri" w:eastAsia="Times New Roman" w:hAnsi="Calibri" w:cs="Calibri"/>
-                <w:color w:val="000000"/>
-                <w:lang w:eastAsia="en-GB"/>
-              </w:rPr>
-              <w:t xml:space="preserve"> I have used this image because </w:t>
-            </w:r>
-            <w:r>
-              <w:rPr>
-                <w:rFonts w:ascii="Calibri" w:eastAsia="Times New Roman" w:hAnsi="Calibri" w:cs="Calibri"/>
-                <w:color w:val="000000"/>
-                <w:lang w:eastAsia="en-GB"/>
-              </w:rPr>
-              <w:t>it’s</w:t>
-            </w:r>
-            <w:r>
-              <w:rPr>
-                <w:rFonts w:ascii="Calibri" w:eastAsia="Times New Roman" w:hAnsi="Calibri" w:cs="Calibri"/>
-                <w:color w:val="000000"/>
-                <w:lang w:eastAsia="en-GB"/>
-              </w:rPr>
-              <w:t xml:space="preserve"> an image of a </w:t>
-            </w:r>
-            <w:r>
-              <w:rPr>
-                <w:rFonts w:ascii="Calibri" w:eastAsia="Times New Roman" w:hAnsi="Calibri" w:cs="Calibri"/>
-                <w:color w:val="000000"/>
-                <w:lang w:eastAsia="en-GB"/>
-              </w:rPr>
-              <w:t>phone and</w:t>
-            </w:r>
-            <w:r>
-              <w:rPr>
-                <w:rFonts w:ascii="Calibri" w:eastAsia="Times New Roman" w:hAnsi="Calibri" w:cs="Calibri"/>
-                <w:color w:val="000000"/>
-                <w:lang w:eastAsia="en-GB"/>
-              </w:rPr>
-              <w:t xml:space="preserve"> I need images of chargers, phones, headphones and cases for my website.</w:t>
+              <w:t xml:space="preserve">. </w:t>
+            </w:r>
+            <w:r>
+              <w:rPr>
+                <w:rFonts w:ascii="Calibri" w:eastAsia="Times New Roman" w:hAnsi="Calibri" w:cs="Calibri"/>
+                <w:color w:val="000000"/>
+                <w:lang w:eastAsia="en-GB"/>
+              </w:rPr>
+              <w:t>I have used this image because it’s an image of a phone and I need images of chargers, phones, headphones and cases for my website.</w:t>
             </w:r>
           </w:p>
         </w:tc>
@@ -1626,23 +1474,23 @@
                 <w:color w:val="000000"/>
                 <w:lang w:eastAsia="en-GB"/>
               </w:rPr>
-              <w:t xml:space="preserve">This image is used on the </w:t>
-            </w:r>
-            <w:r>
-              <w:rPr>
-                <w:rFonts w:ascii="Calibri" w:eastAsia="Times New Roman" w:hAnsi="Calibri" w:cs="Calibri"/>
-                <w:color w:val="000000"/>
-                <w:lang w:eastAsia="en-GB"/>
-              </w:rPr>
-              <w:t>headphones</w:t>
-            </w:r>
-            <w:r>
-              <w:rPr>
-                <w:rFonts w:ascii="Calibri" w:eastAsia="Times New Roman" w:hAnsi="Calibri" w:cs="Calibri"/>
-                <w:color w:val="000000"/>
-                <w:lang w:eastAsia="en-GB"/>
-              </w:rPr>
-              <w:t xml:space="preserve"> page, deals of the month page and the home page</w:t>
+              <w:t>Th</w:t>
+            </w:r>
+            <w:r>
+              <w:rPr>
+                <w:rFonts w:ascii="Calibri" w:eastAsia="Times New Roman" w:hAnsi="Calibri" w:cs="Calibri"/>
+                <w:color w:val="000000"/>
+                <w:lang w:eastAsia="en-GB"/>
+              </w:rPr>
+              <w:t>e</w:t>
+            </w:r>
+            <w:r>
+              <w:rPr>
+                <w:rFonts w:ascii="Calibri" w:eastAsia="Times New Roman" w:hAnsi="Calibri" w:cs="Calibri"/>
+                <w:color w:val="000000"/>
+                <w:lang w:eastAsia="en-GB"/>
+              </w:rPr>
+              <w:t xml:space="preserve"> image is used on the headphones page, deals of the month page and the home page</w:t>
             </w:r>
             <w:r>
               <w:rPr>
@@ -1658,23 +1506,15 @@
                 <w:color w:val="000000"/>
                 <w:lang w:eastAsia="en-GB"/>
               </w:rPr>
-              <w:t xml:space="preserve">I have used this image because </w:t>
-            </w:r>
-            <w:r>
-              <w:rPr>
-                <w:rFonts w:ascii="Calibri" w:eastAsia="Times New Roman" w:hAnsi="Calibri" w:cs="Calibri"/>
-                <w:color w:val="000000"/>
-                <w:lang w:eastAsia="en-GB"/>
-              </w:rPr>
-              <w:t>it’s</w:t>
-            </w:r>
-            <w:r>
-              <w:rPr>
-                <w:rFonts w:ascii="Calibri" w:eastAsia="Times New Roman" w:hAnsi="Calibri" w:cs="Calibri"/>
-                <w:color w:val="000000"/>
-                <w:lang w:eastAsia="en-GB"/>
-              </w:rPr>
-              <w:t xml:space="preserve"> an image of </w:t>
+              <w:t xml:space="preserve"> </w:t>
+            </w:r>
+            <w:r>
+              <w:rPr>
+                <w:rFonts w:ascii="Calibri" w:eastAsia="Times New Roman" w:hAnsi="Calibri" w:cs="Calibri"/>
+                <w:color w:val="000000"/>
+                <w:lang w:eastAsia="en-GB"/>
+              </w:rPr>
+              <w:t xml:space="preserve">I have used this image because it’s an image of </w:t>
             </w:r>
             <w:r>
               <w:rPr>
@@ -1891,7 +1731,49 @@
                 <w:color w:val="000000"/>
                 <w:lang w:eastAsia="en-GB"/>
               </w:rPr>
-              <w:t xml:space="preserve">This image is used on the </w:t>
+              <w:t>This image is used on the charger page, deals of the month page and the home page</w:t>
+            </w:r>
+            <w:r>
+              <w:rPr>
+                <w:rFonts w:ascii="Calibri" w:eastAsia="Times New Roman" w:hAnsi="Calibri" w:cs="Calibri"/>
+                <w:color w:val="000000"/>
+                <w:lang w:eastAsia="en-GB"/>
+              </w:rPr>
+              <w:t xml:space="preserve">. </w:t>
+            </w:r>
+            <w:r>
+              <w:rPr>
+                <w:rFonts w:ascii="Calibri" w:eastAsia="Times New Roman" w:hAnsi="Calibri" w:cs="Calibri"/>
+                <w:color w:val="000000"/>
+                <w:lang w:eastAsia="en-GB"/>
+              </w:rPr>
+              <w:t xml:space="preserve">I have used this image because it’s an image of </w:t>
+            </w:r>
+            <w:proofErr w:type="gramStart"/>
+            <w:r>
+              <w:rPr>
+                <w:rFonts w:ascii="Calibri" w:eastAsia="Times New Roman" w:hAnsi="Calibri" w:cs="Calibri"/>
+                <w:color w:val="000000"/>
+                <w:lang w:eastAsia="en-GB"/>
+              </w:rPr>
+              <w:t>a</w:t>
+            </w:r>
+            <w:r>
+              <w:rPr>
+                <w:rFonts w:ascii="Calibri" w:eastAsia="Times New Roman" w:hAnsi="Calibri" w:cs="Calibri"/>
+                <w:color w:val="000000"/>
+                <w:lang w:eastAsia="en-GB"/>
+              </w:rPr>
+              <w:t>n</w:t>
+            </w:r>
+            <w:proofErr w:type="gramEnd"/>
+            <w:r>
+              <w:rPr>
+                <w:rFonts w:ascii="Calibri" w:eastAsia="Times New Roman" w:hAnsi="Calibri" w:cs="Calibri"/>
+                <w:color w:val="000000"/>
+                <w:lang w:eastAsia="en-GB"/>
+              </w:rPr>
+              <w:t xml:space="preserve"> </w:t>
             </w:r>
             <w:r>
               <w:rPr>
@@ -1907,39 +1789,7 @@
                 <w:color w:val="000000"/>
                 <w:lang w:eastAsia="en-GB"/>
               </w:rPr>
-              <w:t xml:space="preserve"> page, deals of the month page and the home page</w:t>
-            </w:r>
-            <w:r>
-              <w:rPr>
-                <w:rFonts w:ascii="Calibri" w:eastAsia="Times New Roman" w:hAnsi="Calibri" w:cs="Calibri"/>
-                <w:color w:val="000000"/>
-                <w:lang w:eastAsia="en-GB"/>
-              </w:rPr>
-              <w:t>.</w:t>
-            </w:r>
-            <w:r>
-              <w:rPr>
-                <w:rFonts w:ascii="Calibri" w:eastAsia="Times New Roman" w:hAnsi="Calibri" w:cs="Calibri"/>
-                <w:color w:val="000000"/>
-                <w:lang w:eastAsia="en-GB"/>
-              </w:rPr>
-              <w:t xml:space="preserve"> I have used this image because </w:t>
-            </w:r>
-            <w:r>
-              <w:rPr>
-                <w:rFonts w:ascii="Calibri" w:eastAsia="Times New Roman" w:hAnsi="Calibri" w:cs="Calibri"/>
-                <w:color w:val="000000"/>
-                <w:lang w:eastAsia="en-GB"/>
-              </w:rPr>
-              <w:t>it’s</w:t>
-            </w:r>
-            <w:r>
-              <w:rPr>
-                <w:rFonts w:ascii="Calibri" w:eastAsia="Times New Roman" w:hAnsi="Calibri" w:cs="Calibri"/>
-                <w:color w:val="000000"/>
-                <w:lang w:eastAsia="en-GB"/>
-              </w:rPr>
-              <w:t xml:space="preserve"> an image of a charger and I need images of chargers, phones, headphones and cases for my website.</w:t>
+              <w:t xml:space="preserve"> and I need images of chargers, phones, headphones and cases for my website.</w:t>
             </w:r>
           </w:p>
         </w:tc>
@@ -2992,6 +2842,15 @@
 </file>
 
 <file path=customXml/item1.xml><?xml version="1.0" encoding="utf-8"?>
+<?mso-contentType ?>
+<FormTemplates xmlns="http://schemas.microsoft.com/sharepoint/v3/contenttype/forms">
+  <Display>DocumentLibraryForm</Display>
+  <Edit>DocumentLibraryForm</Edit>
+  <New>DocumentLibraryForm</New>
+</FormTemplates>
+</file>
+
+<file path=customXml/item2.xml><?xml version="1.0" encoding="utf-8"?>
 <ct:contentTypeSchema xmlns:ct="http://schemas.microsoft.com/office/2006/metadata/contentType" xmlns:ma="http://schemas.microsoft.com/office/2006/metadata/properties/metaAttributes" ct:_="" ma:_="" ma:contentTypeName="Document" ma:contentTypeID="0x0101003C6A16440450634AA898F0C7D8265EF3" ma:contentTypeVersion="15" ma:contentTypeDescription="Create a new document." ma:contentTypeScope="" ma:versionID="9388baf2fd352d43191c93a6f1d67c5f">
   <xsd:schema xmlns:xsd="http://www.w3.org/2001/XMLSchema" xmlns:xs="http://www.w3.org/2001/XMLSchema" xmlns:p="http://schemas.microsoft.com/office/2006/metadata/properties" xmlns:ns2="be3461ae-f220-4d26-b6ba-80dafcc6d3ee" xmlns:ns3="b503db1c-6245-4d8d-b31a-94687f51f262" targetNamespace="http://schemas.microsoft.com/office/2006/metadata/properties" ma:root="true" ma:fieldsID="febb3482e8ca7d4c51ca02ffb15dfb23" ns2:_="" ns3:_="">
     <xsd:import namespace="be3461ae-f220-4d26-b6ba-80dafcc6d3ee"/>
@@ -3206,16 +3065,15 @@
 </ct:contentTypeSchema>
 </file>
 
-<file path=customXml/item2.xml><?xml version="1.0" encoding="utf-8"?>
-<?mso-contentType ?>
-<FormTemplates xmlns="http://schemas.microsoft.com/sharepoint/v3/contenttype/forms">
-  <Display>DocumentLibraryForm</Display>
-  <Edit>DocumentLibraryForm</Edit>
-  <New>DocumentLibraryForm</New>
-</FormTemplates>
+<file path=customXml/itemProps1.xml><?xml version="1.0" encoding="utf-8"?>
+<ds:datastoreItem xmlns:ds="http://schemas.openxmlformats.org/officeDocument/2006/customXml" ds:itemID="{EFFD61C5-9885-4115-AF99-4F9621F0774D}">
+  <ds:schemaRefs>
+    <ds:schemaRef ds:uri="http://schemas.microsoft.com/sharepoint/v3/contenttype/forms"/>
+  </ds:schemaRefs>
+</ds:datastoreItem>
 </file>
 
-<file path=customXml/itemProps1.xml><?xml version="1.0" encoding="utf-8"?>
+<file path=customXml/itemProps2.xml><?xml version="1.0" encoding="utf-8"?>
 <ds:datastoreItem xmlns:ds="http://schemas.openxmlformats.org/officeDocument/2006/customXml" ds:itemID="{72188DA7-1FAD-4A69-877E-0AE502D16123}">
   <ds:schemaRefs>
     <ds:schemaRef ds:uri="http://schemas.microsoft.com/office/2006/metadata/contentType"/>
@@ -3232,12 +3090,4 @@
     <ds:schemaRef ds:uri="http://schemas.microsoft.com/internal/obd"/>
   </ds:schemaRefs>
 </ds:datastoreItem>
-</file>
-
-<file path=customXml/itemProps2.xml><?xml version="1.0" encoding="utf-8"?>
-<ds:datastoreItem xmlns:ds="http://schemas.openxmlformats.org/officeDocument/2006/customXml" ds:itemID="{EFFD61C5-9885-4115-AF99-4F9621F0774D}">
-  <ds:schemaRefs>
-    <ds:schemaRef ds:uri="http://schemas.microsoft.com/sharepoint/v3/contenttype/forms"/>
-  </ds:schemaRefs>
-</ds:datastoreItem>
 </file>